--- a/SE PRAC/LAB 4/LAB 4.docx
+++ b/SE PRAC/LAB 4/LAB 4.docx
@@ -350,7 +350,103 @@
           <w:szCs w:val="24"/>
           <w:u w:val="single"/>
         </w:rPr>
-        <w:t>ACTIVITY DIAGRAM SPECIFICATION’</w:t>
+        <w:t>ACTIVITY DIAGRAM SPECIFICATION</w:t>
+      </w:r>
+    </w:p>
+    <w:p>
+      <w:pPr>
+        <w:widowControl w:val="0"/>
+        <w:pBdr>
+          <w:top w:val="nil"/>
+          <w:left w:val="nil"/>
+          <w:bottom w:val="nil"/>
+          <w:right w:val="nil"/>
+          <w:between w:val="nil"/>
+        </w:pBdr>
+        <w:spacing w:before="37" w:after="0" w:line="240" w:lineRule="auto"/>
+        <w:ind w:right="3055"/>
+        <w:rPr>
+          <w:rFonts w:ascii="Times New Roman" w:eastAsia="Times New Roman" w:hAnsi="Times New Roman" w:cs="Times New Roman"/>
+          <w:b/>
+          <w:color w:val="000000"/>
+          <w:sz w:val="24"/>
+          <w:szCs w:val="24"/>
+          <w:u w:val="single"/>
+        </w:rPr>
+      </w:pPr>
+    </w:p>
+    <w:p>
+      <w:pPr>
+        <w:widowControl w:val="0"/>
+        <w:pBdr>
+          <w:top w:val="nil"/>
+          <w:left w:val="nil"/>
+          <w:bottom w:val="nil"/>
+          <w:right w:val="nil"/>
+          <w:between w:val="nil"/>
+        </w:pBdr>
+        <w:spacing w:before="37" w:after="0" w:line="240" w:lineRule="auto"/>
+        <w:ind w:right="3055"/>
+        <w:rPr>
+          <w:rFonts w:ascii="Times New Roman" w:eastAsia="Times New Roman" w:hAnsi="Times New Roman" w:cs="Times New Roman"/>
+          <w:b/>
+          <w:color w:val="000000"/>
+          <w:sz w:val="24"/>
+          <w:szCs w:val="24"/>
+          <w:u w:val="single"/>
+        </w:rPr>
+      </w:pPr>
+      <w:r>
+        <w:rPr>
+          <w:rFonts w:ascii="Times New Roman" w:eastAsia="Times New Roman" w:hAnsi="Times New Roman" w:cs="Times New Roman"/>
+          <w:b/>
+          <w:noProof/>
+          <w:color w:val="000000"/>
+          <w:sz w:val="24"/>
+          <w:szCs w:val="24"/>
+          <w:u w:val="single"/>
+        </w:rPr>
+        <w:drawing>
+          <wp:inline distT="0" distB="0" distL="0" distR="0" wp14:anchorId="5A353B4B" wp14:editId="36B188C3">
+            <wp:extent cx="5731510" cy="2186940"/>
+            <wp:effectExtent l="0" t="0" r="2540" b="3810"/>
+            <wp:docPr id="1102565312" name="Picture 1"/>
+            <wp:cNvGraphicFramePr>
+              <a:graphicFrameLocks xmlns:a="http://schemas.openxmlformats.org/drawingml/2006/main" noChangeAspect="1"/>
+            </wp:cNvGraphicFramePr>
+            <a:graphic xmlns:a="http://schemas.openxmlformats.org/drawingml/2006/main">
+              <a:graphicData uri="http://schemas.openxmlformats.org/drawingml/2006/picture">
+                <pic:pic xmlns:pic="http://schemas.openxmlformats.org/drawingml/2006/picture">
+                  <pic:nvPicPr>
+                    <pic:cNvPr id="1102565312" name="Picture 1102565312"/>
+                    <pic:cNvPicPr/>
+                  </pic:nvPicPr>
+                  <pic:blipFill>
+                    <a:blip r:embed="rId7" cstate="print">
+                      <a:extLst>
+                        <a:ext uri="{28A0092B-C50C-407E-A947-70E740481C1C}">
+                          <a14:useLocalDpi xmlns:a14="http://schemas.microsoft.com/office/drawing/2010/main" val="0"/>
+                        </a:ext>
+                      </a:extLst>
+                    </a:blip>
+                    <a:stretch>
+                      <a:fillRect/>
+                    </a:stretch>
+                  </pic:blipFill>
+                  <pic:spPr>
+                    <a:xfrm>
+                      <a:off x="0" y="0"/>
+                      <a:ext cx="5731510" cy="2186940"/>
+                    </a:xfrm>
+                    <a:prstGeom prst="rect">
+                      <a:avLst/>
+                    </a:prstGeom>
+                  </pic:spPr>
+                </pic:pic>
+              </a:graphicData>
+            </a:graphic>
+          </wp:inline>
+        </w:drawing>
       </w:r>
     </w:p>
     <w:p>
@@ -1457,7 +1553,17 @@
                 <w:sz w:val="24"/>
                 <w:szCs w:val="24"/>
               </w:rPr>
-              <w:t xml:space="preserve"> it in the Database</w:t>
+              <w:t xml:space="preserve"> it in the </w:t>
+            </w:r>
+            <w:r>
+              <w:rPr>
+                <w:rFonts w:ascii="Times New Roman" w:eastAsia="Times New Roman" w:hAnsi="Times New Roman" w:cs="Times New Roman"/>
+                <w:color w:val="000000"/>
+                <w:sz w:val="24"/>
+                <w:szCs w:val="24"/>
+              </w:rPr>
+              <w:lastRenderedPageBreak/>
+              <w:t>Database</w:t>
             </w:r>
           </w:p>
         </w:tc>
@@ -1490,6 +1596,7 @@
                 <w:sz w:val="24"/>
                 <w:szCs w:val="24"/>
               </w:rPr>
+              <w:lastRenderedPageBreak/>
               <w:t>BR_4</w:t>
             </w:r>
           </w:p>
@@ -2154,7 +2261,6 @@
           <w:sz w:val="24"/>
           <w:szCs w:val="24"/>
         </w:rPr>
-        <w:lastRenderedPageBreak/>
         <w:t>For Teaching Staff</w:t>
       </w:r>
     </w:p>
@@ -4724,12 +4830,23 @@
                 <w:sz w:val="24"/>
                 <w:szCs w:val="24"/>
               </w:rPr>
-              <w:t>BR_5_</w:t>
+              <w:t>BR_5</w:t>
             </w:r>
           </w:p>
         </w:tc>
       </w:tr>
     </w:tbl>
+    <w:p>
+      <w:pPr>
+        <w:spacing w:before="9"/>
+        <w:rPr>
+          <w:rFonts w:ascii="Times New Roman" w:eastAsia="Times New Roman" w:hAnsi="Times New Roman" w:cs="Times New Roman"/>
+          <w:b/>
+          <w:sz w:val="24"/>
+          <w:szCs w:val="24"/>
+        </w:rPr>
+      </w:pPr>
+    </w:p>
     <w:p>
       <w:pPr>
         <w:spacing w:before="9"/>
@@ -4796,6 +4913,7 @@
                 <w:sz w:val="24"/>
                 <w:szCs w:val="24"/>
               </w:rPr>
+              <w:lastRenderedPageBreak/>
               <w:t>ID</w:t>
             </w:r>
           </w:p>
@@ -5405,27 +5523,6 @@
         </w:tc>
       </w:tr>
     </w:tbl>
-    <w:p>
-      <w:pPr>
-        <w:rPr>
-          <w:rFonts w:ascii="Times New Roman" w:hAnsi="Times New Roman" w:cs="Times New Roman"/>
-        </w:rPr>
-      </w:pPr>
-    </w:p>
-    <w:p>
-      <w:pPr>
-        <w:rPr>
-          <w:rFonts w:ascii="Times New Roman" w:hAnsi="Times New Roman" w:cs="Times New Roman"/>
-        </w:rPr>
-      </w:pPr>
-    </w:p>
-    <w:p>
-      <w:pPr>
-        <w:rPr>
-          <w:rFonts w:ascii="Times New Roman" w:hAnsi="Times New Roman" w:cs="Times New Roman"/>
-        </w:rPr>
-      </w:pPr>
-    </w:p>
     <w:p>
       <w:pPr>
         <w:rPr>
@@ -5451,9 +5548,312 @@
           <w:sz w:val="24"/>
           <w:szCs w:val="24"/>
         </w:rPr>
-        <w:lastRenderedPageBreak/>
         <w:t>ADD SEQUENCE DIG &amp; SPECIFICATION</w:t>
       </w:r>
+    </w:p>
+    <w:p>
+      <w:pPr>
+        <w:rPr>
+          <w:rFonts w:ascii="Times New Roman" w:eastAsia="Times New Roman" w:hAnsi="Times New Roman" w:cs="Times New Roman"/>
+          <w:b/>
+          <w:color w:val="ED7D31"/>
+          <w:sz w:val="24"/>
+          <w:szCs w:val="24"/>
+        </w:rPr>
+      </w:pPr>
+      <w:r>
+        <w:rPr>
+          <w:rFonts w:ascii="Times New Roman" w:eastAsia="Times New Roman" w:hAnsi="Times New Roman" w:cs="Times New Roman"/>
+          <w:b/>
+          <w:noProof/>
+          <w:color w:val="ED7D31"/>
+          <w:sz w:val="24"/>
+          <w:szCs w:val="24"/>
+        </w:rPr>
+        <w:drawing>
+          <wp:inline distT="0" distB="0" distL="0" distR="0" wp14:anchorId="6D91E5E6" wp14:editId="109917FF">
+            <wp:extent cx="5347523" cy="2957945"/>
+            <wp:effectExtent l="0" t="0" r="5715" b="0"/>
+            <wp:docPr id="2101517846" name="Picture 2"/>
+            <wp:cNvGraphicFramePr>
+              <a:graphicFrameLocks xmlns:a="http://schemas.openxmlformats.org/drawingml/2006/main" noChangeAspect="1"/>
+            </wp:cNvGraphicFramePr>
+            <a:graphic xmlns:a="http://schemas.openxmlformats.org/drawingml/2006/main">
+              <a:graphicData uri="http://schemas.openxmlformats.org/drawingml/2006/picture">
+                <pic:pic xmlns:pic="http://schemas.openxmlformats.org/drawingml/2006/picture">
+                  <pic:nvPicPr>
+                    <pic:cNvPr id="0" name="Picture 1"/>
+                    <pic:cNvPicPr>
+                      <a:picLocks noChangeAspect="1" noChangeArrowheads="1"/>
+                    </pic:cNvPicPr>
+                  </pic:nvPicPr>
+                  <pic:blipFill rotWithShape="1">
+                    <a:blip r:embed="rId8">
+                      <a:extLst>
+                        <a:ext uri="{28A0092B-C50C-407E-A947-70E740481C1C}">
+                          <a14:useLocalDpi xmlns:a14="http://schemas.microsoft.com/office/drawing/2010/main" val="0"/>
+                        </a:ext>
+                      </a:extLst>
+                    </a:blip>
+                    <a:srcRect t="-1" b="66613"/>
+                    <a:stretch/>
+                  </pic:blipFill>
+                  <pic:spPr bwMode="auto">
+                    <a:xfrm>
+                      <a:off x="0" y="0"/>
+                      <a:ext cx="5347970" cy="2958193"/>
+                    </a:xfrm>
+                    <a:prstGeom prst="rect">
+                      <a:avLst/>
+                    </a:prstGeom>
+                    <a:noFill/>
+                    <a:ln>
+                      <a:noFill/>
+                    </a:ln>
+                    <a:extLst>
+                      <a:ext uri="{53640926-AAD7-44D8-BBD7-CCE9431645EC}">
+                        <a14:shadowObscured xmlns:a14="http://schemas.microsoft.com/office/drawing/2010/main"/>
+                      </a:ext>
+                    </a:extLst>
+                  </pic:spPr>
+                </pic:pic>
+              </a:graphicData>
+            </a:graphic>
+          </wp:inline>
+        </w:drawing>
+      </w:r>
+    </w:p>
+    <w:p>
+      <w:pPr>
+        <w:rPr>
+          <w:rFonts w:ascii="Times New Roman" w:eastAsia="Times New Roman" w:hAnsi="Times New Roman" w:cs="Times New Roman"/>
+          <w:b/>
+          <w:noProof/>
+          <w:color w:val="ED7D31"/>
+          <w:sz w:val="24"/>
+          <w:szCs w:val="24"/>
+        </w:rPr>
+      </w:pPr>
+      <w:r>
+        <w:rPr>
+          <w:rFonts w:ascii="Times New Roman" w:eastAsia="Times New Roman" w:hAnsi="Times New Roman" w:cs="Times New Roman"/>
+          <w:b/>
+          <w:noProof/>
+          <w:color w:val="ED7D31"/>
+          <w:sz w:val="24"/>
+          <w:szCs w:val="24"/>
+        </w:rPr>
+        <w:drawing>
+          <wp:anchor distT="0" distB="0" distL="114300" distR="114300" simplePos="0" relativeHeight="251658240" behindDoc="0" locked="0" layoutInCell="1" allowOverlap="1" wp14:anchorId="5C40FD47" wp14:editId="041D962A">
+            <wp:simplePos x="0" y="0"/>
+            <wp:positionH relativeFrom="margin">
+              <wp:align>left</wp:align>
+            </wp:positionH>
+            <wp:positionV relativeFrom="paragraph">
+              <wp:posOffset>9121</wp:posOffset>
+            </wp:positionV>
+            <wp:extent cx="5347335" cy="2950845"/>
+            <wp:effectExtent l="0" t="0" r="5715" b="1905"/>
+            <wp:wrapNone/>
+            <wp:docPr id="397687453" name="Picture 3"/>
+            <wp:cNvGraphicFramePr>
+              <a:graphicFrameLocks xmlns:a="http://schemas.openxmlformats.org/drawingml/2006/main" noChangeAspect="1"/>
+            </wp:cNvGraphicFramePr>
+            <a:graphic xmlns:a="http://schemas.openxmlformats.org/drawingml/2006/main">
+              <a:graphicData uri="http://schemas.openxmlformats.org/drawingml/2006/picture">
+                <pic:pic xmlns:pic="http://schemas.openxmlformats.org/drawingml/2006/picture">
+                  <pic:nvPicPr>
+                    <pic:cNvPr id="0" name="Picture 2"/>
+                    <pic:cNvPicPr>
+                      <a:picLocks noChangeAspect="1" noChangeArrowheads="1"/>
+                    </pic:cNvPicPr>
+                  </pic:nvPicPr>
+                  <pic:blipFill rotWithShape="1">
+                    <a:blip r:embed="rId8">
+                      <a:extLst>
+                        <a:ext uri="{28A0092B-C50C-407E-A947-70E740481C1C}">
+                          <a14:useLocalDpi xmlns:a14="http://schemas.microsoft.com/office/drawing/2010/main" val="0"/>
+                        </a:ext>
+                      </a:extLst>
+                    </a:blip>
+                    <a:srcRect t="33385" b="33306"/>
+                    <a:stretch/>
+                  </pic:blipFill>
+                  <pic:spPr bwMode="auto">
+                    <a:xfrm>
+                      <a:off x="0" y="0"/>
+                      <a:ext cx="5347335" cy="2950845"/>
+                    </a:xfrm>
+                    <a:prstGeom prst="rect">
+                      <a:avLst/>
+                    </a:prstGeom>
+                    <a:noFill/>
+                    <a:ln>
+                      <a:noFill/>
+                    </a:ln>
+                    <a:extLst>
+                      <a:ext uri="{53640926-AAD7-44D8-BBD7-CCE9431645EC}">
+                        <a14:shadowObscured xmlns:a14="http://schemas.microsoft.com/office/drawing/2010/main"/>
+                      </a:ext>
+                    </a:extLst>
+                  </pic:spPr>
+                </pic:pic>
+              </a:graphicData>
+            </a:graphic>
+          </wp:anchor>
+        </w:drawing>
+      </w:r>
+    </w:p>
+    <w:p>
+      <w:pPr>
+        <w:rPr>
+          <w:rFonts w:ascii="Times New Roman" w:eastAsia="Times New Roman" w:hAnsi="Times New Roman" w:cs="Times New Roman"/>
+          <w:b/>
+          <w:color w:val="ED7D31"/>
+          <w:sz w:val="24"/>
+          <w:szCs w:val="24"/>
+        </w:rPr>
+      </w:pPr>
+    </w:p>
+    <w:p>
+      <w:pPr>
+        <w:rPr>
+          <w:rFonts w:ascii="Times New Roman" w:eastAsia="Times New Roman" w:hAnsi="Times New Roman" w:cs="Times New Roman"/>
+          <w:b/>
+          <w:color w:val="ED7D31"/>
+          <w:sz w:val="24"/>
+          <w:szCs w:val="24"/>
+        </w:rPr>
+      </w:pPr>
+    </w:p>
+    <w:p>
+      <w:pPr>
+        <w:rPr>
+          <w:rFonts w:ascii="Times New Roman" w:eastAsia="Times New Roman" w:hAnsi="Times New Roman" w:cs="Times New Roman"/>
+          <w:b/>
+          <w:color w:val="ED7D31"/>
+          <w:sz w:val="24"/>
+          <w:szCs w:val="24"/>
+        </w:rPr>
+      </w:pPr>
+      <w:r>
+        <w:rPr>
+          <w:rFonts w:ascii="Times New Roman" w:eastAsia="Times New Roman" w:hAnsi="Times New Roman" w:cs="Times New Roman"/>
+          <w:b/>
+          <w:color w:val="ED7D31"/>
+          <w:sz w:val="24"/>
+          <w:szCs w:val="24"/>
+        </w:rPr>
+        <w:br w:type="page"/>
+      </w:r>
+    </w:p>
+    <w:p>
+      <w:pPr>
+        <w:widowControl w:val="0"/>
+        <w:pBdr>
+          <w:top w:val="nil"/>
+          <w:left w:val="nil"/>
+          <w:bottom w:val="nil"/>
+          <w:right w:val="nil"/>
+          <w:between w:val="nil"/>
+        </w:pBdr>
+        <w:spacing w:before="59" w:after="0" w:line="240" w:lineRule="auto"/>
+        <w:ind w:right="1839"/>
+        <w:rPr>
+          <w:rFonts w:ascii="Times New Roman" w:eastAsia="Times New Roman" w:hAnsi="Times New Roman" w:cs="Times New Roman"/>
+          <w:b/>
+          <w:color w:val="1F2023"/>
+          <w:sz w:val="24"/>
+          <w:szCs w:val="24"/>
+          <w:u w:val="single"/>
+        </w:rPr>
+      </w:pPr>
+      <w:r>
+        <w:rPr>
+          <w:rFonts w:ascii="Times New Roman" w:eastAsia="Times New Roman" w:hAnsi="Times New Roman" w:cs="Times New Roman"/>
+          <w:b/>
+          <w:noProof/>
+          <w:color w:val="1F2023"/>
+          <w:sz w:val="24"/>
+          <w:szCs w:val="24"/>
+          <w:u w:val="single"/>
+        </w:rPr>
+        <w:lastRenderedPageBreak/>
+        <w:drawing>
+          <wp:inline distT="0" distB="0" distL="0" distR="0" wp14:anchorId="26AD8B65" wp14:editId="2DEC4D45">
+            <wp:extent cx="5347909" cy="2944206"/>
+            <wp:effectExtent l="0" t="0" r="5715" b="8890"/>
+            <wp:docPr id="1596500843" name="Picture 4"/>
+            <wp:cNvGraphicFramePr>
+              <a:graphicFrameLocks xmlns:a="http://schemas.openxmlformats.org/drawingml/2006/main" noChangeAspect="1"/>
+            </wp:cNvGraphicFramePr>
+            <a:graphic xmlns:a="http://schemas.openxmlformats.org/drawingml/2006/main">
+              <a:graphicData uri="http://schemas.openxmlformats.org/drawingml/2006/picture">
+                <pic:pic xmlns:pic="http://schemas.openxmlformats.org/drawingml/2006/picture">
+                  <pic:nvPicPr>
+                    <pic:cNvPr id="0" name="Picture 3"/>
+                    <pic:cNvPicPr>
+                      <a:picLocks noChangeAspect="1" noChangeArrowheads="1"/>
+                    </pic:cNvPicPr>
+                  </pic:nvPicPr>
+                  <pic:blipFill rotWithShape="1">
+                    <a:blip r:embed="rId8">
+                      <a:extLst>
+                        <a:ext uri="{28A0092B-C50C-407E-A947-70E740481C1C}">
+                          <a14:useLocalDpi xmlns:a14="http://schemas.microsoft.com/office/drawing/2010/main" val="0"/>
+                        </a:ext>
+                      </a:extLst>
+                    </a:blip>
+                    <a:srcRect t="66770"/>
+                    <a:stretch/>
+                  </pic:blipFill>
+                  <pic:spPr bwMode="auto">
+                    <a:xfrm>
+                      <a:off x="0" y="0"/>
+                      <a:ext cx="5347970" cy="2944239"/>
+                    </a:xfrm>
+                    <a:prstGeom prst="rect">
+                      <a:avLst/>
+                    </a:prstGeom>
+                    <a:noFill/>
+                    <a:ln>
+                      <a:noFill/>
+                    </a:ln>
+                    <a:extLst>
+                      <a:ext uri="{53640926-AAD7-44D8-BBD7-CCE9431645EC}">
+                        <a14:shadowObscured xmlns:a14="http://schemas.microsoft.com/office/drawing/2010/main"/>
+                      </a:ext>
+                    </a:extLst>
+                  </pic:spPr>
+                </pic:pic>
+              </a:graphicData>
+            </a:graphic>
+          </wp:inline>
+        </w:drawing>
+      </w:r>
+    </w:p>
+    <w:p>
+      <w:pPr>
+        <w:widowControl w:val="0"/>
+        <w:pBdr>
+          <w:top w:val="nil"/>
+          <w:left w:val="nil"/>
+          <w:bottom w:val="nil"/>
+          <w:right w:val="nil"/>
+          <w:between w:val="nil"/>
+        </w:pBdr>
+        <w:spacing w:before="59" w:after="0" w:line="240" w:lineRule="auto"/>
+        <w:ind w:left="1821" w:right="1839"/>
+        <w:jc w:val="center"/>
+        <w:rPr>
+          <w:rFonts w:ascii="Times New Roman" w:eastAsia="Times New Roman" w:hAnsi="Times New Roman" w:cs="Times New Roman"/>
+          <w:b/>
+          <w:color w:val="1F2023"/>
+          <w:sz w:val="24"/>
+          <w:szCs w:val="24"/>
+          <w:u w:val="single"/>
+        </w:rPr>
+      </w:pPr>
     </w:p>
     <w:p>
       <w:pPr>
@@ -6439,6 +6839,116 @@
           <w:szCs w:val="24"/>
         </w:rPr>
       </w:pPr>
+    </w:p>
+    <w:p>
+      <w:pPr>
+        <w:widowControl w:val="0"/>
+        <w:pBdr>
+          <w:top w:val="nil"/>
+          <w:left w:val="nil"/>
+          <w:bottom w:val="nil"/>
+          <w:right w:val="nil"/>
+          <w:between w:val="nil"/>
+        </w:pBdr>
+        <w:spacing w:before="59" w:after="0" w:line="240" w:lineRule="auto"/>
+        <w:ind w:left="1821" w:right="1839"/>
+        <w:jc w:val="center"/>
+        <w:rPr>
+          <w:rFonts w:ascii="Times New Roman" w:eastAsia="Times New Roman" w:hAnsi="Times New Roman" w:cs="Times New Roman"/>
+          <w:b/>
+          <w:color w:val="000000"/>
+          <w:sz w:val="24"/>
+          <w:szCs w:val="24"/>
+        </w:rPr>
+      </w:pPr>
+    </w:p>
+    <w:p>
+      <w:pPr>
+        <w:widowControl w:val="0"/>
+        <w:pBdr>
+          <w:top w:val="nil"/>
+          <w:left w:val="nil"/>
+          <w:bottom w:val="nil"/>
+          <w:right w:val="nil"/>
+          <w:between w:val="nil"/>
+        </w:pBdr>
+        <w:spacing w:before="59" w:after="0" w:line="240" w:lineRule="auto"/>
+        <w:ind w:left="1821" w:right="1839"/>
+        <w:jc w:val="center"/>
+        <w:rPr>
+          <w:rFonts w:ascii="Times New Roman" w:eastAsia="Times New Roman" w:hAnsi="Times New Roman" w:cs="Times New Roman"/>
+          <w:b/>
+          <w:color w:val="000000"/>
+          <w:sz w:val="24"/>
+          <w:szCs w:val="24"/>
+        </w:rPr>
+      </w:pPr>
+    </w:p>
+    <w:p>
+      <w:pPr>
+        <w:widowControl w:val="0"/>
+        <w:pBdr>
+          <w:top w:val="nil"/>
+          <w:left w:val="nil"/>
+          <w:bottom w:val="nil"/>
+          <w:right w:val="nil"/>
+          <w:between w:val="nil"/>
+        </w:pBdr>
+        <w:spacing w:before="59" w:after="0" w:line="240" w:lineRule="auto"/>
+        <w:ind w:left="1821" w:right="1839"/>
+        <w:jc w:val="center"/>
+        <w:rPr>
+          <w:rFonts w:ascii="Times New Roman" w:eastAsia="Times New Roman" w:hAnsi="Times New Roman" w:cs="Times New Roman"/>
+          <w:b/>
+          <w:color w:val="000000"/>
+          <w:sz w:val="24"/>
+          <w:szCs w:val="24"/>
+        </w:rPr>
+      </w:pPr>
+    </w:p>
+    <w:p>
+      <w:pPr>
+        <w:widowControl w:val="0"/>
+        <w:pBdr>
+          <w:top w:val="nil"/>
+          <w:left w:val="nil"/>
+          <w:bottom w:val="nil"/>
+          <w:right w:val="nil"/>
+          <w:between w:val="nil"/>
+        </w:pBdr>
+        <w:spacing w:before="59" w:after="0" w:line="240" w:lineRule="auto"/>
+        <w:ind w:left="1821" w:right="1839"/>
+        <w:jc w:val="center"/>
+        <w:rPr>
+          <w:rFonts w:ascii="Times New Roman" w:eastAsia="Times New Roman" w:hAnsi="Times New Roman" w:cs="Times New Roman"/>
+          <w:b/>
+          <w:color w:val="000000"/>
+          <w:sz w:val="24"/>
+          <w:szCs w:val="24"/>
+        </w:rPr>
+      </w:pPr>
+    </w:p>
+    <w:p>
+      <w:pPr>
+        <w:widowControl w:val="0"/>
+        <w:pBdr>
+          <w:top w:val="nil"/>
+          <w:left w:val="nil"/>
+          <w:bottom w:val="nil"/>
+          <w:right w:val="nil"/>
+          <w:between w:val="nil"/>
+        </w:pBdr>
+        <w:spacing w:before="59" w:after="0" w:line="240" w:lineRule="auto"/>
+        <w:ind w:left="1821" w:right="1839"/>
+        <w:jc w:val="center"/>
+        <w:rPr>
+          <w:rFonts w:ascii="Times New Roman" w:eastAsia="Times New Roman" w:hAnsi="Times New Roman" w:cs="Times New Roman"/>
+          <w:b/>
+          <w:color w:val="000000"/>
+          <w:sz w:val="24"/>
+          <w:szCs w:val="24"/>
+        </w:rPr>
+      </w:pPr>
       <w:r>
         <w:rPr>
           <w:rFonts w:ascii="Times New Roman" w:eastAsia="Times New Roman" w:hAnsi="Times New Roman" w:cs="Times New Roman"/>
@@ -6447,17 +6957,7 @@
           <w:sz w:val="24"/>
           <w:szCs w:val="24"/>
         </w:rPr>
-        <w:t xml:space="preserve">For </w:t>
-      </w:r>
-      <w:r>
-        <w:rPr>
-          <w:rFonts w:ascii="Times New Roman" w:eastAsia="Times New Roman" w:hAnsi="Times New Roman" w:cs="Times New Roman"/>
-          <w:b/>
-          <w:color w:val="000000"/>
-          <w:sz w:val="24"/>
-          <w:szCs w:val="24"/>
-        </w:rPr>
-        <w:t>Teaching Staff</w:t>
+        <w:t>For Teaching Staff</w:t>
       </w:r>
     </w:p>
     <w:tbl>
@@ -7365,27 +7865,7 @@
           <w:sz w:val="24"/>
           <w:szCs w:val="24"/>
         </w:rPr>
-        <w:t xml:space="preserve">For </w:t>
-      </w:r>
-      <w:r>
-        <w:rPr>
-          <w:rFonts w:ascii="Times New Roman" w:eastAsia="Times New Roman" w:hAnsi="Times New Roman" w:cs="Times New Roman"/>
-          <w:b/>
-          <w:color w:val="000000"/>
-          <w:sz w:val="24"/>
-          <w:szCs w:val="24"/>
-        </w:rPr>
-        <w:t>Office</w:t>
-      </w:r>
-      <w:r>
-        <w:rPr>
-          <w:rFonts w:ascii="Times New Roman" w:eastAsia="Times New Roman" w:hAnsi="Times New Roman" w:cs="Times New Roman"/>
-          <w:b/>
-          <w:color w:val="000000"/>
-          <w:sz w:val="24"/>
-          <w:szCs w:val="24"/>
-        </w:rPr>
-        <w:t xml:space="preserve"> Staff</w:t>
+        <w:t>For Office Staff</w:t>
       </w:r>
     </w:p>
     <w:tbl>
@@ -8271,8 +8751,8 @@
       </w:pPr>
     </w:p>
     <w:sectPr>
-      <w:headerReference w:type="default" r:id="rId7"/>
-      <w:footerReference w:type="default" r:id="rId8"/>
+      <w:headerReference w:type="default" r:id="rId9"/>
+      <w:footerReference w:type="default" r:id="rId10"/>
       <w:pgSz w:w="11906" w:h="16838"/>
       <w:pgMar w:top="1440" w:right="1440" w:bottom="1440" w:left="1440" w:header="864" w:footer="720" w:gutter="0"/>
       <w:cols w:space="720"/>
@@ -9617,6 +10097,7 @@
   <w:style w:type="character" w:default="1" w:styleId="DefaultParagraphFont">
     <w:name w:val="Default Paragraph Font"/>
     <w:uiPriority w:val="1"/>
+    <w:semiHidden/>
     <w:unhideWhenUsed/>
   </w:style>
   <w:style w:type="table" w:default="1" w:styleId="TableNormal">
